--- a/docs/References for Project.docx
+++ b/docs/References for Project.docx
@@ -146,23 +146,7 @@
             <w:color w:val="1155CC"/>
             <w:u w:val="single"/>
           </w:rPr>
-          <w:t>https://www.yo</w:t>
-        </w:r>
-        <w:r>
-          <w:rPr>
-            <w:rFonts w:ascii="Arial" w:eastAsia="Times New Roman" w:hAnsi="Arial" w:cs="Arial"/>
-            <w:color w:val="1155CC"/>
-            <w:u w:val="single"/>
-          </w:rPr>
-          <w:t>u</w:t>
-        </w:r>
-        <w:r>
-          <w:rPr>
-            <w:rFonts w:ascii="Arial" w:eastAsia="Times New Roman" w:hAnsi="Arial" w:cs="Arial"/>
-            <w:color w:val="1155CC"/>
-            <w:u w:val="single"/>
-          </w:rPr>
-          <w:t>tube.com/watch?v=Fhf4GybTzf4&amp;t=5s</w:t>
+          <w:t>https://www.youtube.com/watch?v=Fhf4GybTzf4&amp;t=5s</w:t>
         </w:r>
       </w:hyperlink>
     </w:p>
@@ -203,6 +187,54 @@
           <w:color w:val="000000"/>
         </w:rPr>
       </w:pPr>
+      <w:hyperlink r:id="rId9" w:history="1">
+        <w:r>
+          <w:rPr>
+            <w:rStyle w:val="Hyperlink"/>
+            <w:rFonts w:ascii="Arial" w:eastAsia="Times New Roman" w:hAnsi="Arial" w:cs="Arial"/>
+          </w:rPr>
+          <w:t>https://discuss.cocos2d-x.org/t/solved-cocos-studio-cocos-framework-is-not-installed/26339/3</w:t>
+        </w:r>
+      </w:hyperlink>
+    </w:p>
+    <w:p>
+      <w:pPr>
+        <w:numPr>
+          <w:ilvl w:val="0"/>
+          <w:numId w:val="2"/>
+        </w:numPr>
+        <w:spacing w:before="100" w:beforeAutospacing="1" w:after="100" w:afterAutospacing="1" w:line="240" w:lineRule="auto"/>
+        <w:textAlignment w:val="baseline"/>
+        <w:rPr>
+          <w:rFonts w:ascii="Arial" w:eastAsia="Times New Roman" w:hAnsi="Arial" w:cs="Arial"/>
+          <w:color w:val="000000"/>
+        </w:rPr>
+      </w:pPr>
+      <w:hyperlink r:id="rId10" w:history="1">
+        <w:r>
+          <w:rPr>
+            <w:rStyle w:val="Hyperlink"/>
+            <w:rFonts w:ascii="Arial" w:eastAsia="Times New Roman" w:hAnsi="Arial" w:cs="Arial"/>
+          </w:rPr>
+          <w:t>https://www.youtube.com/watch?v=pyn6NuFAj0E&amp;t=850s</w:t>
+        </w:r>
+      </w:hyperlink>
+    </w:p>
+    <w:p>
+      <w:pPr>
+        <w:numPr>
+          <w:ilvl w:val="0"/>
+          <w:numId w:val="2"/>
+        </w:numPr>
+        <w:spacing w:before="100" w:beforeAutospacing="1" w:after="100" w:afterAutospacing="1" w:line="240" w:lineRule="auto"/>
+        <w:textAlignment w:val="baseline"/>
+        <w:rPr>
+          <w:rFonts w:ascii="Arial" w:eastAsia="Times New Roman" w:hAnsi="Arial" w:cs="Arial"/>
+          <w:color w:val="000000"/>
+        </w:rPr>
+      </w:pPr>
+      <w:bookmarkStart w:id="0" w:name="_GoBack"/>
+      <w:bookmarkEnd w:id="0"/>
     </w:p>
     <w:p>
       <w:pPr>
@@ -245,7 +277,7 @@
           <w:color w:val="000000"/>
         </w:rPr>
       </w:pPr>
-      <w:hyperlink r:id="rId9" w:history="1">
+      <w:hyperlink r:id="rId11" w:history="1">
         <w:r>
           <w:rPr>
             <w:rFonts w:ascii="Arial" w:eastAsia="Times New Roman" w:hAnsi="Arial" w:cs="Arial"/>
@@ -269,7 +301,7 @@
           <w:color w:val="000000"/>
         </w:rPr>
       </w:pPr>
-      <w:hyperlink r:id="rId10" w:history="1">
+      <w:hyperlink r:id="rId12" w:history="1">
         <w:r>
           <w:rPr>
             <w:rFonts w:ascii="Arial" w:eastAsia="Times New Roman" w:hAnsi="Arial" w:cs="Arial"/>
@@ -294,10 +326,7 @@
         </w:rPr>
       </w:pPr>
     </w:p>
-    <w:p>
-      <w:bookmarkStart w:id="0" w:name="_GoBack"/>
-      <w:bookmarkEnd w:id="0"/>
-    </w:p>
+    <w:p/>
     <w:sectPr>
       <w:pgSz w:w="12240" w:h="15840"/>
       <w:pgMar w:top="1440" w:right="1440" w:bottom="1440" w:left="1440" w:header="720" w:footer="720" w:gutter="0"/>
@@ -1236,7 +1265,6 @@
     <w:name w:val="Hyperlink"/>
     <w:basedOn w:val="DefaultParagraphFont"/>
     <w:uiPriority w:val="99"/>
-    <w:semiHidden/>
     <w:unhideWhenUsed/>
     <w:rsid w:val="00AC1BE1"/>
     <w:rPr>
@@ -1289,6 +1317,30 @@
       <w:color w:val="2F5496" w:themeColor="accent1" w:themeShade="BF"/>
       <w:sz w:val="26"/>
       <w:szCs w:val="26"/>
+    </w:rPr>
+  </w:style>
+  <w:style w:type="character" w:styleId="UnresolvedMention">
+    <w:name w:val="Unresolved Mention"/>
+    <w:basedOn w:val="DefaultParagraphFont"/>
+    <w:uiPriority w:val="99"/>
+    <w:semiHidden/>
+    <w:unhideWhenUsed/>
+    <w:rsid w:val="002C5986"/>
+    <w:rPr>
+      <w:color w:val="605E5C"/>
+      <w:shd w:val="clear" w:color="auto" w:fill="E1DFDD"/>
+    </w:rPr>
+  </w:style>
+  <w:style w:type="character" w:styleId="FollowedHyperlink">
+    <w:name w:val="FollowedHyperlink"/>
+    <w:basedOn w:val="DefaultParagraphFont"/>
+    <w:uiPriority w:val="99"/>
+    <w:semiHidden/>
+    <w:unhideWhenUsed/>
+    <w:rsid w:val="00B9323A"/>
+    <w:rPr>
+      <w:color w:val="954F72" w:themeColor="followedHyperlink"/>
+      <w:u w:val="single"/>
     </w:rPr>
   </w:style>
 </w:styles>
